--- a/docs/Instalaciones-Documentacion/BD-Instalacion.docx
+++ b/docs/Instalaciones-Documentacion/BD-Instalacion.docx
@@ -78,8 +78,6 @@
       <w:r>
         <w:t>Full,</w:t>
       </w:r>
-      <w:bookmarkStart w:id="0" w:name="_GoBack"/>
-      <w:bookmarkEnd w:id="0"/>
     </w:p>
     <w:p>
       <w:pPr>
@@ -124,16 +122,7 @@
         </w:numPr>
       </w:pPr>
       <w:r>
-        <w:t xml:space="preserve">Usuario Baloncesto </w:t>
-      </w:r>
-      <w:r>
-        <w:t xml:space="preserve">(b-&gt; </w:t>
-      </w:r>
-      <w:r>
-        <w:t>mayúscula</w:t>
-      </w:r>
-      <w:r>
-        <w:t>)</w:t>
+        <w:t>Usuario Baloncesto (b-&gt; mayúscula)</w:t>
       </w:r>
     </w:p>
     <w:p>
@@ -152,6 +141,59 @@
     <w:p>
       <w:r>
         <w:t>Conexión BD-Java</w:t>
+      </w:r>
+    </w:p>
+    <w:p>
+      <w:bookmarkStart w:id="0" w:name="_GoBack"/>
+      <w:bookmarkEnd w:id="0"/>
+    </w:p>
+    <w:p>
+      <w:pPr>
+        <w:rPr>
+          <w:b/>
+        </w:rPr>
+      </w:pPr>
+      <w:r>
+        <w:rPr>
+          <w:b/>
+        </w:rPr>
+        <w:t xml:space="preserve">Windows </w:t>
+      </w:r>
+      <w:proofErr w:type="spellStart"/>
+      <w:r>
+        <w:rPr>
+          <w:b/>
+        </w:rPr>
+        <w:t>Service</w:t>
+      </w:r>
+      <w:proofErr w:type="spellEnd"/>
+      <w:r>
+        <w:rPr>
+          <w:b/>
+        </w:rPr>
+        <w:t xml:space="preserve"> </w:t>
+      </w:r>
+      <w:proofErr w:type="spellStart"/>
+      <w:proofErr w:type="gramStart"/>
+      <w:r>
+        <w:rPr>
+          <w:b/>
+        </w:rPr>
+        <w:t>Name</w:t>
+      </w:r>
+      <w:proofErr w:type="spellEnd"/>
+      <w:r>
+        <w:rPr>
+          <w:b/>
+        </w:rPr>
+        <w:t xml:space="preserve"> :</w:t>
+      </w:r>
+      <w:proofErr w:type="gramEnd"/>
+      <w:r>
+        <w:rPr>
+          <w:b/>
+        </w:rPr>
+        <w:t xml:space="preserve"> MySQL56</w:t>
       </w:r>
     </w:p>
     <w:sectPr>
@@ -788,6 +830,18 @@
       <w:contextualSpacing/>
     </w:pPr>
   </w:style>
+  <w:style w:type="character" w:styleId="Hipervnculovisitado">
+    <w:name w:val="FollowedHyperlink"/>
+    <w:basedOn w:val="Fuentedeprrafopredeter"/>
+    <w:uiPriority w:val="99"/>
+    <w:semiHidden/>
+    <w:unhideWhenUsed/>
+    <w:rsid w:val="004676AB"/>
+    <w:rPr>
+      <w:color w:val="800080" w:themeColor="followedHyperlink"/>
+      <w:u w:val="single"/>
+    </w:rPr>
+  </w:style>
 </w:styles>
 </file>
 
@@ -1177,6 +1231,18 @@
       <w:ind w:left="720"/>
       <w:contextualSpacing/>
     </w:pPr>
+  </w:style>
+  <w:style w:type="character" w:styleId="Hipervnculovisitado">
+    <w:name w:val="FollowedHyperlink"/>
+    <w:basedOn w:val="Fuentedeprrafopredeter"/>
+    <w:uiPriority w:val="99"/>
+    <w:semiHidden/>
+    <w:unhideWhenUsed/>
+    <w:rsid w:val="004676AB"/>
+    <w:rPr>
+      <w:color w:val="800080" w:themeColor="followedHyperlink"/>
+      <w:u w:val="single"/>
+    </w:rPr>
   </w:style>
 </w:styles>
 </file>

--- a/docs/Instalaciones-Documentacion/BD-Instalacion.docx
+++ b/docs/Instalaciones-Documentacion/BD-Instalacion.docx
@@ -78,6 +78,8 @@
       <w:r>
         <w:t>Full,</w:t>
       </w:r>
+      <w:bookmarkStart w:id="0" w:name="_GoBack"/>
+      <w:bookmarkEnd w:id="0"/>
     </w:p>
     <w:p>
       <w:pPr>
@@ -122,7 +124,16 @@
         </w:numPr>
       </w:pPr>
       <w:r>
-        <w:t>Usuario Baloncesto (b-&gt; mayúscula)</w:t>
+        <w:t xml:space="preserve">Usuario Baloncesto </w:t>
+      </w:r>
+      <w:r>
+        <w:t xml:space="preserve">(b-&gt; </w:t>
+      </w:r>
+      <w:r>
+        <w:t>mayúscula</w:t>
+      </w:r>
+      <w:r>
+        <w:t>)</w:t>
       </w:r>
     </w:p>
     <w:p>
@@ -141,59 +152,6 @@
     <w:p>
       <w:r>
         <w:t>Conexión BD-Java</w:t>
-      </w:r>
-    </w:p>
-    <w:p>
-      <w:bookmarkStart w:id="0" w:name="_GoBack"/>
-      <w:bookmarkEnd w:id="0"/>
-    </w:p>
-    <w:p>
-      <w:pPr>
-        <w:rPr>
-          <w:b/>
-        </w:rPr>
-      </w:pPr>
-      <w:r>
-        <w:rPr>
-          <w:b/>
-        </w:rPr>
-        <w:t xml:space="preserve">Windows </w:t>
-      </w:r>
-      <w:proofErr w:type="spellStart"/>
-      <w:r>
-        <w:rPr>
-          <w:b/>
-        </w:rPr>
-        <w:t>Service</w:t>
-      </w:r>
-      <w:proofErr w:type="spellEnd"/>
-      <w:r>
-        <w:rPr>
-          <w:b/>
-        </w:rPr>
-        <w:t xml:space="preserve"> </w:t>
-      </w:r>
-      <w:proofErr w:type="spellStart"/>
-      <w:proofErr w:type="gramStart"/>
-      <w:r>
-        <w:rPr>
-          <w:b/>
-        </w:rPr>
-        <w:t>Name</w:t>
-      </w:r>
-      <w:proofErr w:type="spellEnd"/>
-      <w:r>
-        <w:rPr>
-          <w:b/>
-        </w:rPr>
-        <w:t xml:space="preserve"> :</w:t>
-      </w:r>
-      <w:proofErr w:type="gramEnd"/>
-      <w:r>
-        <w:rPr>
-          <w:b/>
-        </w:rPr>
-        <w:t xml:space="preserve"> MySQL56</w:t>
       </w:r>
     </w:p>
     <w:sectPr>
@@ -830,18 +788,6 @@
       <w:contextualSpacing/>
     </w:pPr>
   </w:style>
-  <w:style w:type="character" w:styleId="Hipervnculovisitado">
-    <w:name w:val="FollowedHyperlink"/>
-    <w:basedOn w:val="Fuentedeprrafopredeter"/>
-    <w:uiPriority w:val="99"/>
-    <w:semiHidden/>
-    <w:unhideWhenUsed/>
-    <w:rsid w:val="004676AB"/>
-    <w:rPr>
-      <w:color w:val="800080" w:themeColor="followedHyperlink"/>
-      <w:u w:val="single"/>
-    </w:rPr>
-  </w:style>
 </w:styles>
 </file>
 
@@ -1231,18 +1177,6 @@
       <w:ind w:left="720"/>
       <w:contextualSpacing/>
     </w:pPr>
-  </w:style>
-  <w:style w:type="character" w:styleId="Hipervnculovisitado">
-    <w:name w:val="FollowedHyperlink"/>
-    <w:basedOn w:val="Fuentedeprrafopredeter"/>
-    <w:uiPriority w:val="99"/>
-    <w:semiHidden/>
-    <w:unhideWhenUsed/>
-    <w:rsid w:val="004676AB"/>
-    <w:rPr>
-      <w:color w:val="800080" w:themeColor="followedHyperlink"/>
-      <w:u w:val="single"/>
-    </w:rPr>
   </w:style>
 </w:styles>
 </file>
